--- a/Example.docx
+++ b/Example.docx
@@ -13,17 +13,9 @@
         <w:rPr>
           <w:lang w:val="en-US"/>
         </w:rPr>
-        <w:t>Example_documents_implemented-</w:t>
-      </w:r>
-      <w:proofErr w:type="gramStart"/>
-      <w:r>
-        <w:rPr>
-          <w:lang w:val="en-US"/>
-        </w:rPr>
-        <w:t>github</w:t>
+        <w:t>Example_documents_implemented-github</w:t>
       </w:r>
       <w:proofErr w:type="spellEnd"/>
-      <w:proofErr w:type="gramEnd"/>
     </w:p>
     <w:p>
       <w:pPr>
@@ -35,7 +27,31 @@
         <w:rPr>
           <w:lang w:val="en-US"/>
         </w:rPr>
-        <w:t>CSPC_UNAR</w:t>
+        <w:t>CSPC</w:t>
+      </w:r>
+      <w:r>
+        <w:rPr>
+          <w:lang w:val="en-US"/>
+        </w:rPr>
+        <w:t xml:space="preserve"> WITH </w:t>
+      </w:r>
+      <w:r>
+        <w:rPr>
+          <w:lang w:val="en-US"/>
+        </w:rPr>
+        <w:t>UNA</w:t>
+      </w:r>
+      <w:r>
+        <w:rPr>
+          <w:lang w:val="en-US"/>
+        </w:rPr>
+        <w:t>I</w:t>
+      </w:r>
+      <w:r>
+        <w:rPr>
+          <w:lang w:val="en-US"/>
+        </w:rPr>
+        <w:t>R</w:t>
       </w:r>
     </w:p>
     <w:sectPr>
